--- a/Week 15 Coding Assignment Instructions.docx
+++ b/Week 15 Coding Assignment Instructions.docx
@@ -135,15 +135,7 @@
               <w:cnfStyle w:val="100000000000" w:firstRow="1" w:lastRow="0" w:firstColumn="0" w:lastColumn="0" w:oddVBand="0" w:evenVBand="0" w:oddHBand="0" w:evenHBand="0" w:firstRowFirstColumn="0" w:firstRowLastColumn="0" w:lastRowFirstColumn="0" w:lastRowLastColumn="0"/>
             </w:pPr>
             <w:r>
-              <w:t xml:space="preserve">% </w:t>
-            </w:r>
-            <w:proofErr w:type="gramStart"/>
-            <w:r>
-              <w:t>of</w:t>
-            </w:r>
-            <w:proofErr w:type="gramEnd"/>
-            <w:r>
-              <w:t xml:space="preserve"> Grade</w:t>
+              <w:t>% of Grade</w:t>
             </w:r>
           </w:p>
         </w:tc>
@@ -358,21 +350,7 @@
         <w:rPr>
           <w:szCs w:val="24"/>
         </w:rPr>
-        <w:t xml:space="preserve"> and paste them in this document </w:t>
-      </w:r>
-      <w:proofErr w:type="gramStart"/>
-      <w:r>
-        <w:rPr>
-          <w:szCs w:val="24"/>
-        </w:rPr>
-        <w:t>where</w:t>
-      </w:r>
-      <w:proofErr w:type="gramEnd"/>
-      <w:r>
-        <w:rPr>
-          <w:szCs w:val="24"/>
-        </w:rPr>
-        <w:t xml:space="preserve"> instructed below.</w:t>
+        <w:t xml:space="preserve"> and paste them in this document where instructed below.</w:t>
       </w:r>
       <w:r>
         <w:rPr>
@@ -390,21 +368,7 @@
         <w:rPr>
           <w:szCs w:val="24"/>
         </w:rPr>
-        <w:t xml:space="preserve">Add the URL for this week’s repository to this document </w:t>
-      </w:r>
-      <w:proofErr w:type="gramStart"/>
-      <w:r>
-        <w:rPr>
-          <w:szCs w:val="24"/>
-        </w:rPr>
-        <w:t>where</w:t>
-      </w:r>
-      <w:proofErr w:type="gramEnd"/>
-      <w:r>
-        <w:rPr>
-          <w:szCs w:val="24"/>
-        </w:rPr>
-        <w:t xml:space="preserve"> instructed and s</w:t>
+        <w:t>Add the URL for this week’s repository to this document where instructed and s</w:t>
       </w:r>
       <w:r>
         <w:rPr>
@@ -662,7 +626,6 @@
         <w:t xml:space="preserve">List&lt;Jeep&gt; </w:t>
       </w:r>
       <w:proofErr w:type="spellStart"/>
-      <w:proofErr w:type="gramStart"/>
       <w:r>
         <w:t>fetchJeeps</w:t>
       </w:r>
@@ -671,7 +634,6 @@
         <w:t>(</w:t>
       </w:r>
       <w:proofErr w:type="spellStart"/>
-      <w:proofErr w:type="gramEnd"/>
       <w:r>
         <w:t>JeepModel</w:t>
       </w:r>
@@ -737,7 +699,6 @@
         </w:rPr>
         <w:t xml:space="preserve">. Return the value in the </w:t>
       </w:r>
-      <w:proofErr w:type="gramStart"/>
       <w:r>
         <w:rPr>
           <w:rStyle w:val="MonoChar"/>
@@ -745,7 +706,6 @@
         </w:rPr>
         <w:t>jeeps</w:t>
       </w:r>
-      <w:proofErr w:type="gramEnd"/>
       <w:r>
         <w:rPr>
           <w:highlight w:val="yellow"/>
@@ -1013,11 +973,7 @@
       </w:r>
       <w:proofErr w:type="spellEnd"/>
       <w:r>
-        <w:t xml:space="preserve"> </w:t>
-      </w:r>
-      <w:proofErr w:type="gramStart"/>
-      <w:r>
-        <w:t xml:space="preserve">using </w:t>
+        <w:t xml:space="preserve"> using </w:t>
       </w:r>
       <w:r>
         <w:rPr>
@@ -1030,14 +986,7 @@
         <w:rPr>
           <w:rStyle w:val="MonoChar"/>
         </w:rPr>
-        <w:t>model</w:t>
-      </w:r>
-      <w:proofErr w:type="gramEnd"/>
-      <w:r>
-        <w:rPr>
-          <w:rStyle w:val="MonoChar"/>
-        </w:rPr>
-        <w:t>_id</w:t>
+        <w:t>model_id</w:t>
       </w:r>
       <w:proofErr w:type="spellEnd"/>
       <w:r>
@@ -1090,7 +1039,6 @@
         <w:t xml:space="preserve"> value to a String (i.e., </w:t>
       </w:r>
       <w:proofErr w:type="spellStart"/>
-      <w:proofErr w:type="gramStart"/>
       <w:r>
         <w:rPr>
           <w:rStyle w:val="MonoChar"/>
@@ -1102,14 +1050,7 @@
         <w:rPr>
           <w:rStyle w:val="MonoChar"/>
         </w:rPr>
-        <w:t>(</w:t>
-      </w:r>
-      <w:proofErr w:type="gramEnd"/>
-      <w:r>
-        <w:rPr>
-          <w:rStyle w:val="MonoChar"/>
-        </w:rPr>
-        <w:t>"</w:t>
+        <w:t>("</w:t>
       </w:r>
       <w:proofErr w:type="spellStart"/>
       <w:r>
@@ -1446,6 +1387,9 @@
         <w:jc w:val="center"/>
       </w:pPr>
       <w:r>
+        <w:rPr>
+          <w:noProof/>
+        </w:rPr>
         <w:drawing>
           <wp:inline distT="0" distB="0" distL="0" distR="0" wp14:anchorId="5DA0A09E" wp14:editId="257FDDB5">
             <wp:extent cx="4162301" cy="2000662"/>
@@ -1525,6 +1469,7 @@
       <w:r>
         <w:rPr>
           <w:b/>
+          <w:noProof/>
           <w:szCs w:val="24"/>
         </w:rPr>
         <w:drawing>
@@ -1590,6 +1535,7 @@
       <w:r>
         <w:rPr>
           <w:b/>
+          <w:noProof/>
           <w:szCs w:val="24"/>
         </w:rPr>
         <w:drawing>
@@ -1655,6 +1601,7 @@
       <w:r>
         <w:rPr>
           <w:b/>
+          <w:noProof/>
           <w:szCs w:val="24"/>
         </w:rPr>
         <w:drawing>
@@ -1721,6 +1668,7 @@
       <w:r>
         <w:rPr>
           <w:b/>
+          <w:noProof/>
           <w:szCs w:val="24"/>
         </w:rPr>
         <w:drawing>
@@ -1772,21 +1720,7 @@
           <w:b/>
           <w:szCs w:val="24"/>
         </w:rPr>
-        <w:t>DefaultJeepSales</w:t>
-      </w:r>
-      <w:r>
-        <w:rPr>
-          <w:b/>
-          <w:szCs w:val="24"/>
-        </w:rPr>
-        <w:t>Dao</w:t>
-      </w:r>
-      <w:r>
-        <w:rPr>
-          <w:b/>
-          <w:szCs w:val="24"/>
-        </w:rPr>
-        <w:t>.java</w:t>
+        <w:t>DefaultJeepSalesDao.java</w:t>
       </w:r>
     </w:p>
     <w:p>
@@ -1800,6 +1734,7 @@
       <w:r>
         <w:rPr>
           <w:b/>
+          <w:noProof/>
           <w:szCs w:val="24"/>
         </w:rPr>
         <w:drawing>
@@ -1908,14 +1843,7 @@
           <w:szCs w:val="24"/>
         </w:rPr>
         <w:lastRenderedPageBreak/>
-        <w:t>FetchJeepTestSupport</w:t>
-      </w:r>
-      <w:r>
-        <w:rPr>
-          <w:b/>
-          <w:szCs w:val="24"/>
-        </w:rPr>
-        <w:t>.java</w:t>
+        <w:t>FetchJeepTestSupport.java</w:t>
       </w:r>
     </w:p>
     <w:p>
@@ -1929,6 +1857,7 @@
       <w:r>
         <w:rPr>
           <w:b/>
+          <w:noProof/>
           <w:szCs w:val="24"/>
         </w:rPr>
         <w:drawing>
@@ -2019,6 +1948,7 @@
       <w:r>
         <w:rPr>
           <w:b/>
+          <w:noProof/>
           <w:szCs w:val="24"/>
         </w:rPr>
         <w:drawing>
@@ -2073,13 +2003,39 @@
         <w:t>URL to GitHub Repository:</w:t>
       </w:r>
     </w:p>
+    <w:p>
+      <w:pPr>
+        <w:rPr>
+          <w:bCs/>
+          <w:szCs w:val="24"/>
+        </w:rPr>
+      </w:pPr>
+      <w:hyperlink r:id="rId18" w:history="1">
+        <w:r>
+          <w:rPr>
+            <w:rStyle w:val="Hyperlink"/>
+            <w:bCs/>
+            <w:szCs w:val="24"/>
+          </w:rPr>
+          <w:t>https://github.com/aslbuhtig61108/Week15---Spring-Boot</w:t>
+        </w:r>
+      </w:hyperlink>
+    </w:p>
+    <w:p>
+      <w:pPr>
+        <w:rPr>
+          <w:b/>
+          <w:szCs w:val="24"/>
+        </w:rPr>
+      </w:pPr>
+    </w:p>
     <w:sectPr>
-      <w:headerReference w:type="even" r:id="rId18"/>
-      <w:headerReference w:type="default" r:id="rId19"/>
-      <w:footerReference w:type="even" r:id="rId20"/>
-      <w:footerReference w:type="default" r:id="rId21"/>
-      <w:headerReference w:type="first" r:id="rId22"/>
-      <w:footerReference w:type="first" r:id="rId23"/>
+      <w:headerReference w:type="even" r:id="rId19"/>
+      <w:headerReference w:type="default" r:id="rId20"/>
+      <w:footerReference w:type="even" r:id="rId21"/>
+      <w:footerReference w:type="default" r:id="rId22"/>
+      <w:headerReference w:type="first" r:id="rId23"/>
+      <w:footerReference w:type="first" r:id="rId24"/>
       <w:pgSz w:w="12240" w:h="15840"/>
       <w:pgMar w:top="1440" w:right="1440" w:bottom="1440" w:left="1440" w:header="720" w:footer="720" w:gutter="0"/>
       <w:cols w:space="720"/>
@@ -3436,7 +3392,6 @@
     <w:name w:val="Hyperlink"/>
     <w:basedOn w:val="DefaultParagraphFont"/>
     <w:uiPriority w:val="99"/>
-    <w:semiHidden/>
     <w:unhideWhenUsed/>
     <w:rsid w:val="007B7282"/>
     <w:rPr>
@@ -3470,6 +3425,18 @@
       <w:rFonts w:ascii="Consolas" w:hAnsi="Consolas"/>
       <w:sz w:val="20"/>
       <w:szCs w:val="20"/>
+    </w:rPr>
+  </w:style>
+  <w:style w:type="character" w:styleId="UnresolvedMention">
+    <w:name w:val="Unresolved Mention"/>
+    <w:basedOn w:val="DefaultParagraphFont"/>
+    <w:uiPriority w:val="99"/>
+    <w:semiHidden/>
+    <w:unhideWhenUsed/>
+    <w:rsid w:val="00102880"/>
+    <w:rPr>
+      <w:color w:val="605E5C"/>
+      <w:shd w:val="clear" w:color="auto" w:fill="E1DFDD"/>
     </w:rPr>
   </w:style>
 </w:styles>
